--- a/Janani_FirstAndroid.docx
+++ b/Janani_FirstAndroid.docx
@@ -11,6 +11,8 @@
           <w:szCs w:val="32"/>
         </w:rPr>
       </w:pPr>
+      <w:bookmarkStart w:id="0" w:name="_GoBack"/>
+      <w:bookmarkEnd w:id="0"/>
       <w:r>
         <w:rPr>
           <w:b/>
@@ -2700,8 +2702,6 @@
           <w:szCs w:val="20"/>
         </w:rPr>
       </w:pPr>
-      <w:bookmarkStart w:id="0" w:name="_GoBack"/>
-      <w:bookmarkEnd w:id="0"/>
     </w:p>
     <w:p>
       <w:pPr>
@@ -2817,7 +2817,7 @@
                 <w:bCs/>
                 <w:noProof/>
               </w:rPr>
-              <w:t>5</w:t>
+              <w:t>1</w:t>
             </w:r>
             <w:r>
               <w:rPr>
